--- a/JAVA/javabean/什么是javabean.docx
+++ b/JAVA/javabean/什么是javabean.docx
@@ -9,7 +9,7 @@
         <w:jc w:val="center"/>
         <w:outlineLvl w:val="0"/>
         <w:rPr>
-          <w:rFonts w:ascii="Microsoft Yahei" w:eastAsia="宋体" w:hAnsi="Microsoft Yahei" w:cs="宋体"/>
+          <w:rFonts w:ascii="Microsoft Yahei" w:eastAsia="宋体" w:hAnsi="Microsoft Yahei" w:cs="宋体" w:hint="eastAsia"/>
           <w:color w:val="305786"/>
           <w:kern w:val="36"/>
           <w:sz w:val="33"/>
@@ -43,7 +43,7 @@
         <w:spacing w:line="360" w:lineRule="atLeast"/>
         <w:jc w:val="center"/>
         <w:rPr>
-          <w:rFonts w:ascii="Microsoft Yahei" w:eastAsia="宋体" w:hAnsi="Microsoft Yahei" w:cs="宋体"/>
+          <w:rFonts w:ascii="Microsoft Yahei" w:eastAsia="宋体" w:hAnsi="Microsoft Yahei" w:cs="宋体" w:hint="eastAsia"/>
           <w:color w:val="5592C1"/>
           <w:kern w:val="0"/>
           <w:szCs w:val="21"/>
@@ -73,20 +73,31 @@
         <w:widowControl/>
         <w:jc w:val="left"/>
         <w:rPr>
+          <w:rFonts w:ascii="Microsoft Yahei" w:eastAsia="宋体" w:hAnsi="Microsoft Yahei" w:cs="宋体" w:hint="eastAsia"/>
+          <w:color w:val="565F69"/>
+          <w:kern w:val="0"/>
+          <w:szCs w:val="21"/>
+        </w:rPr>
+      </w:pPr>
+      <w:r>
+        <w:rPr>
           <w:rFonts w:ascii="Microsoft Yahei" w:eastAsia="宋体" w:hAnsi="Microsoft Yahei" w:cs="宋体"/>
           <w:color w:val="565F69"/>
           <w:kern w:val="0"/>
           <w:szCs w:val="21"/>
-        </w:rPr>
-      </w:pPr>
+          <w:highlight w:val="yellow"/>
+        </w:rPr>
+        <w:t>javabean</w:t>
+      </w:r>
       <w:r>
         <w:rPr>
           <w:rFonts w:ascii="Microsoft Yahei" w:eastAsia="宋体" w:hAnsi="Microsoft Yahei" w:cs="宋体"/>
           <w:color w:val="565F69"/>
           <w:kern w:val="0"/>
           <w:szCs w:val="21"/>
-        </w:rPr>
-        <w:t>javabean</w:t>
+          <w:highlight w:val="yellow"/>
+        </w:rPr>
+        <w:t>其实就是一个</w:t>
       </w:r>
       <w:r>
         <w:rPr>
@@ -94,8 +105,9 @@
           <w:color w:val="565F69"/>
           <w:kern w:val="0"/>
           <w:szCs w:val="21"/>
-        </w:rPr>
-        <w:t>其实就是一个</w:t>
+          <w:highlight w:val="yellow"/>
+        </w:rPr>
+        <w:t>java</w:t>
       </w:r>
       <w:r>
         <w:rPr>
@@ -103,8 +115,9 @@
           <w:color w:val="565F69"/>
           <w:kern w:val="0"/>
           <w:szCs w:val="21"/>
-        </w:rPr>
-        <w:t>java</w:t>
+          <w:highlight w:val="yellow"/>
+        </w:rPr>
+        <w:t>类，不过他是有某些规定的</w:t>
       </w:r>
       <w:r>
         <w:rPr>
@@ -112,8 +125,9 @@
           <w:color w:val="565F69"/>
           <w:kern w:val="0"/>
           <w:szCs w:val="21"/>
-        </w:rPr>
-        <w:t>类，不过他是有某些规定的</w:t>
+          <w:highlight w:val="yellow"/>
+        </w:rPr>
+        <w:t>java</w:t>
       </w:r>
       <w:r>
         <w:rPr>
@@ -121,8 +135,9 @@
           <w:color w:val="565F69"/>
           <w:kern w:val="0"/>
           <w:szCs w:val="21"/>
-        </w:rPr>
-        <w:t>java</w:t>
+          <w:highlight w:val="yellow"/>
+        </w:rPr>
+        <w:t>类，例如它有属性，且属性名为全小写，对每个属性有</w:t>
       </w:r>
       <w:r>
         <w:rPr>
@@ -130,8 +145,9 @@
           <w:color w:val="565F69"/>
           <w:kern w:val="0"/>
           <w:szCs w:val="21"/>
-        </w:rPr>
-        <w:t>类，例如它有属性，且属性名为全小写，对每个属性有</w:t>
+          <w:highlight w:val="yellow"/>
+        </w:rPr>
+        <w:t>get</w:t>
       </w:r>
       <w:r>
         <w:rPr>
@@ -139,8 +155,9 @@
           <w:color w:val="565F69"/>
           <w:kern w:val="0"/>
           <w:szCs w:val="21"/>
-        </w:rPr>
-        <w:t>get</w:t>
+          <w:highlight w:val="yellow"/>
+        </w:rPr>
+        <w:t>和</w:t>
       </w:r>
       <w:r>
         <w:rPr>
@@ -148,8 +165,9 @@
           <w:color w:val="565F69"/>
           <w:kern w:val="0"/>
           <w:szCs w:val="21"/>
-        </w:rPr>
-        <w:t>和</w:t>
+          <w:highlight w:val="yellow"/>
+        </w:rPr>
+        <w:t>set</w:t>
       </w:r>
       <w:r>
         <w:rPr>
@@ -157,8 +175,9 @@
           <w:color w:val="565F69"/>
           <w:kern w:val="0"/>
           <w:szCs w:val="21"/>
-        </w:rPr>
-        <w:t>set</w:t>
+          <w:highlight w:val="yellow"/>
+        </w:rPr>
+        <w:t>方法，叫做设置器与获取器，这个类还必须有一个无参数的构造函数</w:t>
       </w:r>
       <w:r>
         <w:rPr>
@@ -167,7 +186,7 @@
           <w:kern w:val="0"/>
           <w:szCs w:val="21"/>
         </w:rPr>
-        <w:t>方法，叫做设置器与获取器，这个类还必须有一个无参数的构造函数。</w:t>
+        <w:t>。</w:t>
       </w:r>
       <w:r>
         <w:rPr>
@@ -185,12 +204,21 @@
         <w:spacing w:after="120" w:line="480" w:lineRule="auto"/>
         <w:jc w:val="left"/>
         <w:rPr>
+          <w:rFonts w:ascii="Microsoft Yahei" w:eastAsia="宋体" w:hAnsi="Microsoft Yahei" w:cs="宋体" w:hint="eastAsia"/>
+          <w:color w:val="565F69"/>
+          <w:kern w:val="0"/>
+          <w:szCs w:val="21"/>
+        </w:rPr>
+      </w:pPr>
+      <w:r>
+        <w:rPr>
           <w:rFonts w:ascii="Microsoft Yahei" w:eastAsia="宋体" w:hAnsi="Microsoft Yahei" w:cs="宋体"/>
           <w:color w:val="565F69"/>
           <w:kern w:val="0"/>
           <w:szCs w:val="21"/>
         </w:rPr>
-      </w:pPr>
+        <w:t>javabean</w:t>
+      </w:r>
       <w:r>
         <w:rPr>
           <w:rFonts w:ascii="Microsoft Yahei" w:eastAsia="宋体" w:hAnsi="Microsoft Yahei" w:cs="宋体"/>
@@ -198,7 +226,7 @@
           <w:kern w:val="0"/>
           <w:szCs w:val="21"/>
         </w:rPr>
-        <w:t>javabean</w:t>
+        <w:t>的提出是为了实现可重用组件的需求提出的。其实</w:t>
       </w:r>
       <w:r>
         <w:rPr>
@@ -207,7 +235,7 @@
           <w:kern w:val="0"/>
           <w:szCs w:val="21"/>
         </w:rPr>
-        <w:t>的提出是为了实现可重用组件的需求提出的。其实</w:t>
+        <w:t>jdk</w:t>
       </w:r>
       <w:r>
         <w:rPr>
@@ -216,7 +244,7 @@
           <w:kern w:val="0"/>
           <w:szCs w:val="21"/>
         </w:rPr>
-        <w:t>jdk</w:t>
+        <w:t>里面的大部分类都是</w:t>
       </w:r>
       <w:r>
         <w:rPr>
@@ -225,7 +253,7 @@
           <w:kern w:val="0"/>
           <w:szCs w:val="21"/>
         </w:rPr>
-        <w:t>里面的大部分类都是</w:t>
+        <w:t>javabean</w:t>
       </w:r>
       <w:r>
         <w:rPr>
@@ -234,7 +262,7 @@
           <w:kern w:val="0"/>
           <w:szCs w:val="21"/>
         </w:rPr>
-        <w:t>javabean</w:t>
+        <w:t>。在通常情况下</w:t>
       </w:r>
       <w:r>
         <w:rPr>
@@ -243,7 +271,7 @@
           <w:kern w:val="0"/>
           <w:szCs w:val="21"/>
         </w:rPr>
-        <w:t>。在通常情况下</w:t>
+        <w:t>javabean</w:t>
       </w:r>
       <w:r>
         <w:rPr>
@@ -252,30 +280,8 @@
           <w:kern w:val="0"/>
           <w:szCs w:val="21"/>
         </w:rPr>
-        <w:t>javabean</w:t>
-      </w:r>
-      <w:r>
-        <w:rPr>
-          <w:rFonts w:ascii="Microsoft Yahei" w:eastAsia="宋体" w:hAnsi="Microsoft Yahei" w:cs="宋体"/>
-          <w:color w:val="565F69"/>
-          <w:kern w:val="0"/>
-          <w:szCs w:val="21"/>
-        </w:rPr>
         <w:t>被用作处理业务逻辑来使用。</w:t>
       </w:r>
-    </w:p>
-    <w:p>
-      <w:pPr>
-        <w:widowControl/>
-        <w:spacing w:after="120" w:line="480" w:lineRule="auto"/>
-        <w:jc w:val="left"/>
-        <w:rPr>
-          <w:rFonts w:ascii="Microsoft Yahei" w:eastAsia="宋体" w:hAnsi="Microsoft Yahei" w:cs="宋体"/>
-          <w:color w:val="565F69"/>
-          <w:kern w:val="0"/>
-          <w:szCs w:val="21"/>
-        </w:rPr>
-      </w:pPr>
     </w:p>
     <w:p>
       <w:pPr>
@@ -306,7 +312,7 @@
         <w:spacing w:line="315" w:lineRule="atLeast"/>
         <w:jc w:val="left"/>
         <w:rPr>
-          <w:rFonts w:ascii="微软雅黑" w:eastAsia="微软雅黑" w:hAnsi="微软雅黑" w:cs="宋体" w:hint="eastAsia"/>
+          <w:rFonts w:ascii="微软雅黑" w:eastAsia="微软雅黑" w:hAnsi="微软雅黑" w:cs="宋体"/>
           <w:color w:val="565F69"/>
           <w:kern w:val="0"/>
           <w:szCs w:val="21"/>
@@ -319,20 +325,7 @@
         <w:spacing w:line="315" w:lineRule="atLeast"/>
         <w:jc w:val="left"/>
         <w:rPr>
-          <w:rFonts w:ascii="微软雅黑" w:eastAsia="微软雅黑" w:hAnsi="微软雅黑" w:cs="宋体" w:hint="eastAsia"/>
-          <w:color w:val="565F69"/>
-          <w:kern w:val="0"/>
-          <w:szCs w:val="21"/>
-        </w:rPr>
-      </w:pPr>
-    </w:p>
-    <w:p>
-      <w:pPr>
-        <w:widowControl/>
-        <w:spacing w:line="315" w:lineRule="atLeast"/>
-        <w:jc w:val="left"/>
-        <w:rPr>
-          <w:rFonts w:ascii="微软雅黑" w:eastAsia="微软雅黑" w:hAnsi="微软雅黑" w:cs="宋体" w:hint="eastAsia"/>
+          <w:rFonts w:ascii="微软雅黑" w:eastAsia="微软雅黑" w:hAnsi="微软雅黑" w:cs="宋体"/>
           <w:color w:val="565F69"/>
           <w:kern w:val="0"/>
           <w:szCs w:val="21"/>
@@ -1338,7 +1331,7 @@
         <w:spacing w:line="315" w:lineRule="atLeast"/>
         <w:jc w:val="left"/>
         <w:rPr>
-          <w:rFonts w:ascii="微软雅黑" w:eastAsia="微软雅黑" w:hAnsi="微软雅黑" w:cs="宋体" w:hint="eastAsia"/>
+          <w:rFonts w:ascii="微软雅黑" w:eastAsia="微软雅黑" w:hAnsi="微软雅黑" w:cs="宋体"/>
           <w:color w:val="565F69"/>
           <w:kern w:val="0"/>
           <w:szCs w:val="21"/>
@@ -1619,7 +1612,7 @@
         <w:spacing w:line="315" w:lineRule="atLeast"/>
         <w:jc w:val="left"/>
         <w:rPr>
-          <w:rFonts w:ascii="微软雅黑" w:eastAsia="微软雅黑" w:hAnsi="微软雅黑" w:cs="宋体" w:hint="eastAsia"/>
+          <w:rFonts w:ascii="微软雅黑" w:eastAsia="微软雅黑" w:hAnsi="微软雅黑" w:cs="宋体"/>
           <w:color w:val="565F69"/>
           <w:kern w:val="0"/>
           <w:szCs w:val="21"/>
@@ -1633,6 +1626,7 @@
           <w:sz w:val="20"/>
           <w:szCs w:val="20"/>
         </w:rPr>
+        <w:lastRenderedPageBreak/>
         <w:t>JavaIntList</w:t>
       </w:r>
       <w:r>
@@ -3287,7 +3281,7 @@
         <w:spacing w:line="315" w:lineRule="atLeast"/>
         <w:jc w:val="left"/>
         <w:rPr>
-          <w:rFonts w:ascii="微软雅黑" w:eastAsia="微软雅黑" w:hAnsi="微软雅黑" w:cs="宋体" w:hint="eastAsia"/>
+          <w:rFonts w:ascii="微软雅黑" w:eastAsia="微软雅黑" w:hAnsi="微软雅黑" w:cs="宋体"/>
           <w:color w:val="565F69"/>
           <w:kern w:val="0"/>
           <w:szCs w:val="21"/>
@@ -3791,7 +3785,7 @@
         <w:spacing w:line="315" w:lineRule="atLeast"/>
         <w:jc w:val="left"/>
         <w:rPr>
-          <w:rFonts w:ascii="微软雅黑" w:eastAsia="微软雅黑" w:hAnsi="微软雅黑" w:cs="宋体" w:hint="eastAsia"/>
+          <w:rFonts w:ascii="微软雅黑" w:eastAsia="微软雅黑" w:hAnsi="微软雅黑" w:cs="宋体"/>
           <w:color w:val="565F69"/>
           <w:kern w:val="0"/>
           <w:szCs w:val="21"/>
@@ -3905,6 +3899,7 @@
           <w:sz w:val="20"/>
           <w:szCs w:val="20"/>
         </w:rPr>
+        <w:lastRenderedPageBreak/>
         <w:br/>
       </w:r>
       <w:r>
@@ -4971,7 +4966,7 @@
         <w:spacing w:line="315" w:lineRule="atLeast"/>
         <w:jc w:val="left"/>
         <w:rPr>
-          <w:rFonts w:ascii="微软雅黑" w:eastAsia="微软雅黑" w:hAnsi="微软雅黑" w:cs="宋体" w:hint="eastAsia"/>
+          <w:rFonts w:ascii="微软雅黑" w:eastAsia="微软雅黑" w:hAnsi="微软雅黑" w:cs="宋体"/>
           <w:color w:val="565F69"/>
           <w:kern w:val="0"/>
           <w:szCs w:val="21"/>
@@ -5203,7 +5198,7 @@
         <w:spacing w:line="315" w:lineRule="atLeast"/>
         <w:jc w:val="left"/>
         <w:rPr>
-          <w:rFonts w:ascii="微软雅黑" w:eastAsia="微软雅黑" w:hAnsi="微软雅黑" w:cs="宋体" w:hint="eastAsia"/>
+          <w:rFonts w:ascii="微软雅黑" w:eastAsia="微软雅黑" w:hAnsi="微软雅黑" w:cs="宋体"/>
           <w:color w:val="565F69"/>
           <w:kern w:val="0"/>
           <w:szCs w:val="21"/>
@@ -6762,7 +6757,102 @@
         <w:spacing w:line="315" w:lineRule="atLeast"/>
         <w:jc w:val="left"/>
         <w:rPr>
-          <w:rFonts w:ascii="微软雅黑" w:eastAsia="微软雅黑" w:hAnsi="微软雅黑" w:cs="宋体" w:hint="eastAsia"/>
+          <w:rFonts w:ascii="Helvetica" w:eastAsia="微软雅黑" w:hAnsi="Helvetica" w:cs="Helvetica" w:hint="eastAsia"/>
+          <w:color w:val="222222"/>
+          <w:kern w:val="0"/>
+          <w:sz w:val="20"/>
+          <w:szCs w:val="20"/>
+        </w:rPr>
+      </w:pPr>
+      <w:r>
+        <w:rPr>
+          <w:rFonts w:ascii="Helvetica" w:eastAsia="微软雅黑" w:hAnsi="Helvetica" w:cs="Helvetica"/>
+          <w:color w:val="222222"/>
+          <w:kern w:val="0"/>
+          <w:sz w:val="20"/>
+          <w:szCs w:val="20"/>
+        </w:rPr>
+        <w:lastRenderedPageBreak/>
+        <w:t>用户还是照样能用，根本不破坏向后兼容性。所以</w:t>
+      </w:r>
+      <w:r>
+        <w:rPr>
+          <w:rFonts w:ascii="Helvetica" w:eastAsia="微软雅黑" w:hAnsi="Helvetica" w:cs="Helvetica"/>
+          <w:color w:val="222222"/>
+          <w:kern w:val="0"/>
+          <w:sz w:val="20"/>
+          <w:szCs w:val="20"/>
+        </w:rPr>
+        <w:t>Scala</w:t>
+      </w:r>
+      <w:r>
+        <w:rPr>
+          <w:rFonts w:ascii="Helvetica" w:eastAsia="微软雅黑" w:hAnsi="Helvetica" w:cs="Helvetica"/>
+          <w:color w:val="222222"/>
+          <w:kern w:val="0"/>
+          <w:sz w:val="20"/>
+          <w:szCs w:val="20"/>
+        </w:rPr>
+        <w:t>程序只要不考虑和</w:t>
+      </w:r>
+      <w:r>
+        <w:rPr>
+          <w:rFonts w:ascii="Helvetica" w:eastAsia="微软雅黑" w:hAnsi="Helvetica" w:cs="Helvetica"/>
+          <w:color w:val="222222"/>
+          <w:kern w:val="0"/>
+          <w:sz w:val="20"/>
+          <w:szCs w:val="20"/>
+        </w:rPr>
+        <w:t>Java</w:t>
+      </w:r>
+      <w:r>
+        <w:rPr>
+          <w:rFonts w:ascii="Helvetica" w:eastAsia="微软雅黑" w:hAnsi="Helvetica" w:cs="Helvetica"/>
+          <w:color w:val="222222"/>
+          <w:kern w:val="0"/>
+          <w:sz w:val="20"/>
+          <w:szCs w:val="20"/>
+        </w:rPr>
+        <w:t>交互，一般就不需要类似</w:t>
+      </w:r>
+      <w:r>
+        <w:rPr>
+          <w:rFonts w:ascii="Helvetica" w:eastAsia="微软雅黑" w:hAnsi="Helvetica" w:cs="Helvetica"/>
+          <w:color w:val="222222"/>
+          <w:kern w:val="0"/>
+          <w:sz w:val="20"/>
+          <w:szCs w:val="20"/>
+        </w:rPr>
+        <w:t>Java Bean</w:t>
+      </w:r>
+      <w:r>
+        <w:rPr>
+          <w:rFonts w:ascii="Helvetica" w:eastAsia="微软雅黑" w:hAnsi="Helvetica" w:cs="Helvetica"/>
+          <w:color w:val="222222"/>
+          <w:kern w:val="0"/>
+          <w:sz w:val="20"/>
+          <w:szCs w:val="20"/>
+        </w:rPr>
+        <w:t>这样的约定。</w:t>
+      </w:r>
+      <w:r>
+        <w:rPr>
+          <w:rFonts w:ascii="Helvetica" w:eastAsia="微软雅黑" w:hAnsi="Helvetica" w:cs="Helvetica"/>
+          <w:color w:val="222222"/>
+          <w:kern w:val="0"/>
+          <w:sz w:val="20"/>
+          <w:szCs w:val="20"/>
+        </w:rPr>
+        <w:br/>
+      </w:r>
+    </w:p>
+    <w:p>
+      <w:pPr>
+        <w:widowControl/>
+        <w:spacing w:line="315" w:lineRule="atLeast"/>
+        <w:jc w:val="left"/>
+        <w:rPr>
+          <w:rFonts w:ascii="微软雅黑" w:eastAsia="微软雅黑" w:hAnsi="微软雅黑" w:cs="宋体"/>
           <w:color w:val="565F69"/>
           <w:kern w:val="0"/>
           <w:szCs w:val="21"/>
@@ -6776,97 +6866,28 @@
           <w:sz w:val="20"/>
           <w:szCs w:val="20"/>
         </w:rPr>
-        <w:t>用户还是照样能用，根本不破坏向后兼容性。所以</w:t>
-      </w:r>
-      <w:r>
-        <w:rPr>
-          <w:rFonts w:ascii="Helvetica" w:eastAsia="微软雅黑" w:hAnsi="Helvetica" w:cs="Helvetica"/>
-          <w:color w:val="222222"/>
-          <w:kern w:val="0"/>
-          <w:sz w:val="20"/>
-          <w:szCs w:val="20"/>
-        </w:rPr>
-        <w:t>Scala</w:t>
-      </w:r>
-      <w:r>
-        <w:rPr>
-          <w:rFonts w:ascii="Helvetica" w:eastAsia="微软雅黑" w:hAnsi="Helvetica" w:cs="Helvetica"/>
-          <w:color w:val="222222"/>
-          <w:kern w:val="0"/>
-          <w:sz w:val="20"/>
-          <w:szCs w:val="20"/>
-        </w:rPr>
-        <w:t>程序只要不考虑和</w:t>
-      </w:r>
-      <w:r>
-        <w:rPr>
-          <w:rFonts w:ascii="Helvetica" w:eastAsia="微软雅黑" w:hAnsi="Helvetica" w:cs="Helvetica"/>
-          <w:color w:val="222222"/>
-          <w:kern w:val="0"/>
-          <w:sz w:val="20"/>
-          <w:szCs w:val="20"/>
-        </w:rPr>
-        <w:t>Java</w:t>
-      </w:r>
-      <w:r>
-        <w:rPr>
-          <w:rFonts w:ascii="Helvetica" w:eastAsia="微软雅黑" w:hAnsi="Helvetica" w:cs="Helvetica"/>
-          <w:color w:val="222222"/>
-          <w:kern w:val="0"/>
-          <w:sz w:val="20"/>
-          <w:szCs w:val="20"/>
-        </w:rPr>
-        <w:t>交互，一般就不需要类似</w:t>
-      </w:r>
-      <w:r>
-        <w:rPr>
-          <w:rFonts w:ascii="Helvetica" w:eastAsia="微软雅黑" w:hAnsi="Helvetica" w:cs="Helvetica"/>
-          <w:color w:val="222222"/>
-          <w:kern w:val="0"/>
-          <w:sz w:val="20"/>
-          <w:szCs w:val="20"/>
-        </w:rPr>
-        <w:t>Java Bean</w:t>
-      </w:r>
-      <w:r>
-        <w:rPr>
-          <w:rFonts w:ascii="Helvetica" w:eastAsia="微软雅黑" w:hAnsi="Helvetica" w:cs="Helvetica"/>
-          <w:color w:val="222222"/>
-          <w:kern w:val="0"/>
-          <w:sz w:val="20"/>
-          <w:szCs w:val="20"/>
-        </w:rPr>
-        <w:t>这样的约定。</w:t>
-      </w:r>
-      <w:r>
-        <w:rPr>
-          <w:rFonts w:ascii="Helvetica" w:eastAsia="微软雅黑" w:hAnsi="Helvetica" w:cs="Helvetica"/>
-          <w:color w:val="222222"/>
-          <w:kern w:val="0"/>
-          <w:sz w:val="20"/>
-          <w:szCs w:val="20"/>
-        </w:rPr>
-        <w:br/>
-      </w:r>
-      <w:r>
-        <w:rPr>
-          <w:rFonts w:ascii="Helvetica" w:eastAsia="微软雅黑" w:hAnsi="Helvetica" w:cs="Helvetica"/>
-          <w:color w:val="222222"/>
-          <w:kern w:val="0"/>
-          <w:sz w:val="20"/>
-          <w:szCs w:val="20"/>
-        </w:rPr>
-        <w:br/>
-      </w:r>
-      <w:r>
-        <w:rPr>
-          <w:rFonts w:ascii="Helvetica" w:eastAsia="微软雅黑" w:hAnsi="Helvetica" w:cs="Helvetica"/>
-          <w:color w:val="222222"/>
-          <w:kern w:val="0"/>
-          <w:sz w:val="20"/>
-          <w:szCs w:val="20"/>
-        </w:rPr>
-        <w:t>顺便说一句，向后兼容性分为源代码级和二进制级，</w:t>
+        <w:t>顺便说一句，</w:t>
+      </w:r>
+      <w:r>
+        <w:rPr>
+          <w:rFonts w:ascii="Helvetica" w:eastAsia="微软雅黑" w:hAnsi="Helvetica" w:cs="Helvetica"/>
+          <w:color w:val="222222"/>
+          <w:kern w:val="0"/>
+          <w:sz w:val="20"/>
+          <w:szCs w:val="20"/>
+          <w:highlight w:val="yellow"/>
+        </w:rPr>
+        <w:t>向后兼容性分为源代码级和二进制级</w:t>
+      </w:r>
+      <w:r>
+        <w:rPr>
+          <w:rFonts w:ascii="Helvetica" w:eastAsia="微软雅黑" w:hAnsi="Helvetica" w:cs="Helvetica"/>
+          <w:color w:val="222222"/>
+          <w:kern w:val="0"/>
+          <w:sz w:val="20"/>
+          <w:szCs w:val="20"/>
+        </w:rPr>
+        <w:t>，</w:t>
       </w:r>
       <w:r>
         <w:rPr>
@@ -7194,6 +7215,7 @@
   <w:style w:type="paragraph" w:default="1" w:styleId="a">
     <w:name w:val="Normal"/>
     <w:qFormat/>
+    <w:rsid w:val="002663D4"/>
     <w:pPr>
       <w:widowControl w:val="0"/>
       <w:jc w:val="both"/>
@@ -7453,6 +7475,33 @@
       <w:rFonts w:ascii="宋体" w:eastAsia="宋体" w:hAnsi="宋体" w:cs="宋体"/>
       <w:sz w:val="24"/>
       <w:szCs w:val="24"/>
+    </w:rPr>
+  </w:style>
+  <w:style w:type="paragraph" w:styleId="a8">
+    <w:name w:val="Document Map"/>
+    <w:basedOn w:val="a"/>
+    <w:link w:val="Char1"/>
+    <w:uiPriority w:val="99"/>
+    <w:semiHidden/>
+    <w:unhideWhenUsed/>
+    <w:rsid w:val="0048706C"/>
+    <w:rPr>
+      <w:rFonts w:ascii="宋体" w:eastAsia="宋体"/>
+      <w:sz w:val="18"/>
+      <w:szCs w:val="18"/>
+    </w:rPr>
+  </w:style>
+  <w:style w:type="character" w:customStyle="1" w:styleId="Char1">
+    <w:name w:val="文档结构图 Char"/>
+    <w:basedOn w:val="a0"/>
+    <w:link w:val="a8"/>
+    <w:uiPriority w:val="99"/>
+    <w:semiHidden/>
+    <w:rsid w:val="0048706C"/>
+    <w:rPr>
+      <w:rFonts w:ascii="宋体" w:eastAsia="宋体"/>
+      <w:sz w:val="18"/>
+      <w:szCs w:val="18"/>
     </w:rPr>
   </w:style>
 </w:styles>

--- a/JAVA/javabean/什么是javabean.docx
+++ b/JAVA/javabean/什么是javabean.docx
@@ -9,7 +9,7 @@
         <w:jc w:val="center"/>
         <w:outlineLvl w:val="0"/>
         <w:rPr>
-          <w:rFonts w:ascii="Microsoft Yahei" w:eastAsia="宋体" w:hAnsi="Microsoft Yahei" w:cs="宋体" w:hint="eastAsia"/>
+          <w:rFonts w:ascii="microsoft yahei" w:eastAsia="宋体" w:hAnsi="microsoft yahei" w:cs="宋体" w:hint="eastAsia"/>
           <w:color w:val="305786"/>
           <w:kern w:val="36"/>
           <w:sz w:val="33"/>
@@ -18,7 +18,7 @@
       </w:pPr>
       <w:r>
         <w:rPr>
-          <w:rFonts w:ascii="Microsoft Yahei" w:eastAsia="宋体" w:hAnsi="Microsoft Yahei" w:cs="宋体"/>
+          <w:rFonts w:ascii="microsoft yahei" w:eastAsia="宋体" w:hAnsi="microsoft yahei" w:cs="宋体"/>
           <w:color w:val="305786"/>
           <w:kern w:val="36"/>
           <w:sz w:val="33"/>
@@ -28,7 +28,7 @@
       </w:r>
       <w:r>
         <w:rPr>
-          <w:rFonts w:ascii="Microsoft Yahei" w:eastAsia="宋体" w:hAnsi="Microsoft Yahei" w:cs="宋体"/>
+          <w:rFonts w:ascii="microsoft yahei" w:eastAsia="宋体" w:hAnsi="microsoft yahei" w:cs="宋体"/>
           <w:color w:val="305786"/>
           <w:kern w:val="36"/>
           <w:sz w:val="33"/>
@@ -43,7 +43,7 @@
         <w:spacing w:line="360" w:lineRule="atLeast"/>
         <w:jc w:val="center"/>
         <w:rPr>
-          <w:rFonts w:ascii="Microsoft Yahei" w:eastAsia="宋体" w:hAnsi="Microsoft Yahei" w:cs="宋体" w:hint="eastAsia"/>
+          <w:rFonts w:ascii="microsoft yahei" w:eastAsia="宋体" w:hAnsi="microsoft yahei" w:cs="宋体" w:hint="eastAsia"/>
           <w:color w:val="5592C1"/>
           <w:kern w:val="0"/>
           <w:szCs w:val="21"/>
@@ -51,7 +51,7 @@
       </w:pPr>
       <w:r>
         <w:rPr>
-          <w:rFonts w:ascii="Microsoft Yahei" w:eastAsia="宋体" w:hAnsi="Microsoft Yahei" w:cs="宋体"/>
+          <w:rFonts w:ascii="microsoft yahei" w:eastAsia="宋体" w:hAnsi="microsoft yahei" w:cs="宋体"/>
           <w:color w:val="999999"/>
           <w:kern w:val="0"/>
         </w:rPr>
@@ -60,7 +60,7 @@
       <w:hyperlink r:id="rId6" w:tgtFrame="_blank" w:history="1">
         <w:r>
           <w:rPr>
-            <w:rFonts w:ascii="Microsoft Yahei" w:eastAsia="宋体" w:hAnsi="Microsoft Yahei" w:cs="宋体"/>
+            <w:rFonts w:ascii="microsoft yahei" w:eastAsia="宋体" w:hAnsi="microsoft yahei" w:cs="宋体"/>
             <w:color w:val="5592C1"/>
             <w:kern w:val="0"/>
           </w:rPr>
@@ -73,7 +73,7 @@
         <w:widowControl/>
         <w:jc w:val="left"/>
         <w:rPr>
-          <w:rFonts w:ascii="Microsoft Yahei" w:eastAsia="宋体" w:hAnsi="Microsoft Yahei" w:cs="宋体" w:hint="eastAsia"/>
+          <w:rFonts w:ascii="microsoft yahei" w:eastAsia="宋体" w:hAnsi="microsoft yahei" w:cs="宋体" w:hint="eastAsia"/>
           <w:color w:val="565F69"/>
           <w:kern w:val="0"/>
           <w:szCs w:val="21"/>
@@ -81,7 +81,7 @@
       </w:pPr>
       <w:r>
         <w:rPr>
-          <w:rFonts w:ascii="Microsoft Yahei" w:eastAsia="宋体" w:hAnsi="Microsoft Yahei" w:cs="宋体"/>
+          <w:rFonts w:ascii="microsoft yahei" w:eastAsia="宋体" w:hAnsi="microsoft yahei" w:cs="宋体"/>
           <w:color w:val="565F69"/>
           <w:kern w:val="0"/>
           <w:szCs w:val="21"/>
@@ -91,7 +91,7 @@
       </w:r>
       <w:r>
         <w:rPr>
-          <w:rFonts w:ascii="Microsoft Yahei" w:eastAsia="宋体" w:hAnsi="Microsoft Yahei" w:cs="宋体"/>
+          <w:rFonts w:ascii="microsoft yahei" w:eastAsia="宋体" w:hAnsi="microsoft yahei" w:cs="宋体"/>
           <w:color w:val="565F69"/>
           <w:kern w:val="0"/>
           <w:szCs w:val="21"/>
@@ -101,7 +101,7 @@
       </w:r>
       <w:r>
         <w:rPr>
-          <w:rFonts w:ascii="Microsoft Yahei" w:eastAsia="宋体" w:hAnsi="Microsoft Yahei" w:cs="宋体"/>
+          <w:rFonts w:ascii="microsoft yahei" w:eastAsia="宋体" w:hAnsi="microsoft yahei" w:cs="宋体"/>
           <w:color w:val="565F69"/>
           <w:kern w:val="0"/>
           <w:szCs w:val="21"/>
@@ -111,7 +111,7 @@
       </w:r>
       <w:r>
         <w:rPr>
-          <w:rFonts w:ascii="Microsoft Yahei" w:eastAsia="宋体" w:hAnsi="Microsoft Yahei" w:cs="宋体"/>
+          <w:rFonts w:ascii="microsoft yahei" w:eastAsia="宋体" w:hAnsi="microsoft yahei" w:cs="宋体"/>
           <w:color w:val="565F69"/>
           <w:kern w:val="0"/>
           <w:szCs w:val="21"/>
@@ -121,7 +121,7 @@
       </w:r>
       <w:r>
         <w:rPr>
-          <w:rFonts w:ascii="Microsoft Yahei" w:eastAsia="宋体" w:hAnsi="Microsoft Yahei" w:cs="宋体"/>
+          <w:rFonts w:ascii="microsoft yahei" w:eastAsia="宋体" w:hAnsi="microsoft yahei" w:cs="宋体"/>
           <w:color w:val="565F69"/>
           <w:kern w:val="0"/>
           <w:szCs w:val="21"/>
@@ -131,7 +131,7 @@
       </w:r>
       <w:r>
         <w:rPr>
-          <w:rFonts w:ascii="Microsoft Yahei" w:eastAsia="宋体" w:hAnsi="Microsoft Yahei" w:cs="宋体"/>
+          <w:rFonts w:ascii="microsoft yahei" w:eastAsia="宋体" w:hAnsi="microsoft yahei" w:cs="宋体"/>
           <w:color w:val="565F69"/>
           <w:kern w:val="0"/>
           <w:szCs w:val="21"/>
@@ -141,7 +141,7 @@
       </w:r>
       <w:r>
         <w:rPr>
-          <w:rFonts w:ascii="Microsoft Yahei" w:eastAsia="宋体" w:hAnsi="Microsoft Yahei" w:cs="宋体"/>
+          <w:rFonts w:ascii="microsoft yahei" w:eastAsia="宋体" w:hAnsi="microsoft yahei" w:cs="宋体"/>
           <w:color w:val="565F69"/>
           <w:kern w:val="0"/>
           <w:szCs w:val="21"/>
@@ -151,7 +151,7 @@
       </w:r>
       <w:r>
         <w:rPr>
-          <w:rFonts w:ascii="Microsoft Yahei" w:eastAsia="宋体" w:hAnsi="Microsoft Yahei" w:cs="宋体"/>
+          <w:rFonts w:ascii="microsoft yahei" w:eastAsia="宋体" w:hAnsi="microsoft yahei" w:cs="宋体"/>
           <w:color w:val="565F69"/>
           <w:kern w:val="0"/>
           <w:szCs w:val="21"/>
@@ -161,7 +161,7 @@
       </w:r>
       <w:r>
         <w:rPr>
-          <w:rFonts w:ascii="Microsoft Yahei" w:eastAsia="宋体" w:hAnsi="Microsoft Yahei" w:cs="宋体"/>
+          <w:rFonts w:ascii="microsoft yahei" w:eastAsia="宋体" w:hAnsi="microsoft yahei" w:cs="宋体"/>
           <w:color w:val="565F69"/>
           <w:kern w:val="0"/>
           <w:szCs w:val="21"/>
@@ -171,7 +171,7 @@
       </w:r>
       <w:r>
         <w:rPr>
-          <w:rFonts w:ascii="Microsoft Yahei" w:eastAsia="宋体" w:hAnsi="Microsoft Yahei" w:cs="宋体"/>
+          <w:rFonts w:ascii="microsoft yahei" w:eastAsia="宋体" w:hAnsi="microsoft yahei" w:cs="宋体"/>
           <w:color w:val="565F69"/>
           <w:kern w:val="0"/>
           <w:szCs w:val="21"/>
@@ -181,7 +181,7 @@
       </w:r>
       <w:r>
         <w:rPr>
-          <w:rFonts w:ascii="Microsoft Yahei" w:eastAsia="宋体" w:hAnsi="Microsoft Yahei" w:cs="宋体"/>
+          <w:rFonts w:ascii="microsoft yahei" w:eastAsia="宋体" w:hAnsi="microsoft yahei" w:cs="宋体"/>
           <w:color w:val="565F69"/>
           <w:kern w:val="0"/>
           <w:szCs w:val="21"/>
@@ -190,7 +190,7 @@
       </w:r>
       <w:r>
         <w:rPr>
-          <w:rFonts w:ascii="Microsoft Yahei" w:eastAsia="宋体" w:hAnsi="Microsoft Yahei" w:cs="宋体"/>
+          <w:rFonts w:ascii="microsoft yahei" w:eastAsia="宋体" w:hAnsi="microsoft yahei" w:cs="宋体"/>
           <w:color w:val="565F69"/>
           <w:kern w:val="0"/>
           <w:szCs w:val="21"/>
@@ -204,7 +204,7 @@
         <w:spacing w:after="120" w:line="480" w:lineRule="auto"/>
         <w:jc w:val="left"/>
         <w:rPr>
-          <w:rFonts w:ascii="Microsoft Yahei" w:eastAsia="宋体" w:hAnsi="Microsoft Yahei" w:cs="宋体" w:hint="eastAsia"/>
+          <w:rFonts w:ascii="microsoft yahei" w:eastAsia="宋体" w:hAnsi="microsoft yahei" w:cs="宋体" w:hint="eastAsia"/>
           <w:color w:val="565F69"/>
           <w:kern w:val="0"/>
           <w:szCs w:val="21"/>
@@ -212,7 +212,7 @@
       </w:pPr>
       <w:r>
         <w:rPr>
-          <w:rFonts w:ascii="Microsoft Yahei" w:eastAsia="宋体" w:hAnsi="Microsoft Yahei" w:cs="宋体"/>
+          <w:rFonts w:ascii="microsoft yahei" w:eastAsia="宋体" w:hAnsi="microsoft yahei" w:cs="宋体"/>
           <w:color w:val="565F69"/>
           <w:kern w:val="0"/>
           <w:szCs w:val="21"/>
@@ -221,25 +221,44 @@
       </w:r>
       <w:r>
         <w:rPr>
-          <w:rFonts w:ascii="Microsoft Yahei" w:eastAsia="宋体" w:hAnsi="Microsoft Yahei" w:cs="宋体"/>
+          <w:rFonts w:ascii="microsoft yahei" w:eastAsia="宋体" w:hAnsi="microsoft yahei" w:cs="宋体"/>
           <w:color w:val="565F69"/>
           <w:kern w:val="0"/>
           <w:szCs w:val="21"/>
         </w:rPr>
-        <w:t>的提出是为了实现可重用组件的需求提出的。其实</w:t>
-      </w:r>
-      <w:r>
-        <w:rPr>
-          <w:rFonts w:ascii="Microsoft Yahei" w:eastAsia="宋体" w:hAnsi="Microsoft Yahei" w:cs="宋体"/>
+        <w:t>的提出是为了实现</w:t>
+      </w:r>
+      <w:r>
+        <w:rPr>
+          <w:rFonts w:ascii="microsoft yahei" w:eastAsia="宋体" w:hAnsi="microsoft yahei" w:cs="宋体"/>
           <w:color w:val="565F69"/>
           <w:kern w:val="0"/>
           <w:szCs w:val="21"/>
+          <w:highlight w:val="yellow"/>
+        </w:rPr>
+        <w:t>可重用组件</w:t>
+      </w:r>
+      <w:r>
+        <w:rPr>
+          <w:rFonts w:ascii="microsoft yahei" w:eastAsia="宋体" w:hAnsi="microsoft yahei" w:cs="宋体"/>
+          <w:color w:val="565F69"/>
+          <w:kern w:val="0"/>
+          <w:szCs w:val="21"/>
+        </w:rPr>
+        <w:t>的需求提出的。其实</w:t>
+      </w:r>
+      <w:r>
+        <w:rPr>
+          <w:rFonts w:ascii="microsoft yahei" w:eastAsia="宋体" w:hAnsi="microsoft yahei" w:cs="宋体"/>
+          <w:color w:val="565F69"/>
+          <w:kern w:val="0"/>
+          <w:szCs w:val="21"/>
         </w:rPr>
         <w:t>jdk</w:t>
       </w:r>
       <w:r>
         <w:rPr>
-          <w:rFonts w:ascii="Microsoft Yahei" w:eastAsia="宋体" w:hAnsi="Microsoft Yahei" w:cs="宋体"/>
+          <w:rFonts w:ascii="microsoft yahei" w:eastAsia="宋体" w:hAnsi="microsoft yahei" w:cs="宋体"/>
           <w:color w:val="565F69"/>
           <w:kern w:val="0"/>
           <w:szCs w:val="21"/>
@@ -248,7 +267,7 @@
       </w:r>
       <w:r>
         <w:rPr>
-          <w:rFonts w:ascii="Microsoft Yahei" w:eastAsia="宋体" w:hAnsi="Microsoft Yahei" w:cs="宋体"/>
+          <w:rFonts w:ascii="microsoft yahei" w:eastAsia="宋体" w:hAnsi="microsoft yahei" w:cs="宋体"/>
           <w:color w:val="565F69"/>
           <w:kern w:val="0"/>
           <w:szCs w:val="21"/>
@@ -257,7 +276,7 @@
       </w:r>
       <w:r>
         <w:rPr>
-          <w:rFonts w:ascii="Microsoft Yahei" w:eastAsia="宋体" w:hAnsi="Microsoft Yahei" w:cs="宋体"/>
+          <w:rFonts w:ascii="microsoft yahei" w:eastAsia="宋体" w:hAnsi="microsoft yahei" w:cs="宋体"/>
           <w:color w:val="565F69"/>
           <w:kern w:val="0"/>
           <w:szCs w:val="21"/>
@@ -266,7 +285,7 @@
       </w:r>
       <w:r>
         <w:rPr>
-          <w:rFonts w:ascii="Microsoft Yahei" w:eastAsia="宋体" w:hAnsi="Microsoft Yahei" w:cs="宋体"/>
+          <w:rFonts w:ascii="microsoft yahei" w:eastAsia="宋体" w:hAnsi="microsoft yahei" w:cs="宋体"/>
           <w:color w:val="565F69"/>
           <w:kern w:val="0"/>
           <w:szCs w:val="21"/>
@@ -275,7 +294,7 @@
       </w:r>
       <w:r>
         <w:rPr>
-          <w:rFonts w:ascii="Microsoft Yahei" w:eastAsia="宋体" w:hAnsi="Microsoft Yahei" w:cs="宋体"/>
+          <w:rFonts w:ascii="microsoft yahei" w:eastAsia="宋体" w:hAnsi="microsoft yahei" w:cs="宋体"/>
           <w:color w:val="565F69"/>
           <w:kern w:val="0"/>
           <w:szCs w:val="21"/>
@@ -3798,6 +3817,7 @@
           <w:kern w:val="0"/>
           <w:sz w:val="20"/>
           <w:szCs w:val="20"/>
+          <w:highlight w:val="yellow"/>
         </w:rPr>
         <w:t>让用户一开始就使用</w:t>
       </w:r>
@@ -3808,6 +3828,7 @@
           <w:kern w:val="0"/>
           <w:sz w:val="20"/>
           <w:szCs w:val="20"/>
+          <w:highlight w:val="yellow"/>
         </w:rPr>
         <w:t>getSize</w:t>
       </w:r>
@@ -3818,6 +3839,7 @@
           <w:kern w:val="0"/>
           <w:sz w:val="20"/>
           <w:szCs w:val="20"/>
+          <w:highlight w:val="yellow"/>
         </w:rPr>
         <w:t>，以便有朝一日修改</w:t>
       </w:r>
@@ -3828,6 +3850,7 @@
           <w:kern w:val="0"/>
           <w:sz w:val="20"/>
           <w:szCs w:val="20"/>
+          <w:highlight w:val="yellow"/>
         </w:rPr>
         <w:t>getSize</w:t>
       </w:r>
@@ -3838,8 +3861,19 @@
           <w:kern w:val="0"/>
           <w:sz w:val="20"/>
           <w:szCs w:val="20"/>
-        </w:rPr>
-        <w:t>实现时，不破坏向后兼容性。这种</w:t>
+          <w:highlight w:val="yellow"/>
+        </w:rPr>
+        <w:t>实现时，不破坏向后兼容性</w:t>
+      </w:r>
+      <w:r>
+        <w:rPr>
+          <w:rFonts w:ascii="Helvetica" w:eastAsia="微软雅黑" w:hAnsi="Helvetica" w:cs="Helvetica"/>
+          <w:color w:val="222222"/>
+          <w:kern w:val="0"/>
+          <w:sz w:val="20"/>
+          <w:szCs w:val="20"/>
+        </w:rPr>
+        <w:t>。这种</w:t>
       </w:r>
       <w:r>
         <w:rPr>
@@ -6757,7 +6791,7 @@
         <w:spacing w:line="315" w:lineRule="atLeast"/>
         <w:jc w:val="left"/>
         <w:rPr>
-          <w:rFonts w:ascii="Helvetica" w:eastAsia="微软雅黑" w:hAnsi="Helvetica" w:cs="Helvetica" w:hint="eastAsia"/>
+          <w:rFonts w:ascii="Helvetica" w:eastAsia="微软雅黑" w:hAnsi="Helvetica" w:cs="Helvetica"/>
           <w:color w:val="222222"/>
           <w:kern w:val="0"/>
           <w:sz w:val="20"/>
